--- a/SelfQualityAssessment.docx
+++ b/SelfQualityAssessment.docx
@@ -1,6 +1,6 @@
 
 <file path=word/document.xml><?xml version="1.0" encoding="utf-8"?>
-<w:document xmlns:wpc="http://schemas.microsoft.com/office/word/2010/wordprocessingCanvas" xmlns:cx="http://schemas.microsoft.com/office/drawing/2014/chartex" xmlns:cx1="http://schemas.microsoft.com/office/drawing/2015/9/8/chartex" xmlns:cx2="http://schemas.microsoft.com/office/drawing/2015/10/21/chartex" xmlns:cx3="http://schemas.microsoft.com/office/drawing/2016/5/9/chartex" xmlns:cx4="http://schemas.microsoft.com/office/drawing/2016/5/10/chartex" xmlns:cx5="http://schemas.microsoft.com/office/drawing/2016/5/11/chartex" xmlns:cx6="http://schemas.microsoft.com/office/drawing/2016/5/12/chartex" xmlns:cx7="http://schemas.microsoft.com/office/drawing/2016/5/13/chartex" xmlns:cx8="http://schemas.microsoft.com/office/drawing/2016/5/14/chartex" xmlns:mc="http://schemas.openxmlformats.org/markup-compatibility/2006" xmlns:aink="http://schemas.microsoft.com/office/drawing/2016/ink" xmlns:am3d="http://schemas.microsoft.com/office/drawing/2017/model3d" xmlns:o="urn:schemas-microsoft-com:office:office" xmlns:r="http://schemas.openxmlformats.org/officeDocument/2006/relationships" xmlns:m="http://schemas.openxmlformats.org/officeDocument/2006/math" xmlns:v="urn:schemas-microsoft-com:vml" xmlns:wp14="http://schemas.microsoft.com/office/word/2010/wordprocessingDrawing" xmlns:wp="http://schemas.openxmlformats.org/drawingml/2006/wordprocessingDrawing" xmlns:w10="urn:schemas-microsoft-com:office:word" xmlns:w="http://schemas.openxmlformats.org/wordprocessingml/2006/main" xmlns:w14="http://schemas.microsoft.com/office/word/2010/wordml" xmlns:w15="http://schemas.microsoft.com/office/word/2012/wordml" xmlns:w16cid="http://schemas.microsoft.com/office/word/2016/wordml/cid" xmlns:w16se="http://schemas.microsoft.com/office/word/2015/wordml/symex" xmlns:wpg="http://schemas.microsoft.com/office/word/2010/wordprocessingGroup" xmlns:wpi="http://schemas.microsoft.com/office/word/2010/wordprocessingInk" xmlns:wne="http://schemas.microsoft.com/office/word/2006/wordml" xmlns:wps="http://schemas.microsoft.com/office/word/2010/wordprocessingShape" mc:Ignorable="w14 w15 w16se w16cid wp14">
+<w:document xmlns:wpc="http://schemas.microsoft.com/office/word/2010/wordprocessingCanvas" xmlns:cx="http://schemas.microsoft.com/office/drawing/2014/chartex" xmlns:cx1="http://schemas.microsoft.com/office/drawing/2015/9/8/chartex" xmlns:cx2="http://schemas.microsoft.com/office/drawing/2015/10/21/chartex" xmlns:cx3="http://schemas.microsoft.com/office/drawing/2016/5/9/chartex" xmlns:cx4="http://schemas.microsoft.com/office/drawing/2016/5/10/chartex" xmlns:cx5="http://schemas.microsoft.com/office/drawing/2016/5/11/chartex" xmlns:cx6="http://schemas.microsoft.com/office/drawing/2016/5/12/chartex" xmlns:cx7="http://schemas.microsoft.com/office/drawing/2016/5/13/chartex" xmlns:cx8="http://schemas.microsoft.com/office/drawing/2016/5/14/chartex" xmlns:mc="http://schemas.openxmlformats.org/markup-compatibility/2006" xmlns:aink="http://schemas.microsoft.com/office/drawing/2016/ink" xmlns:am3d="http://schemas.microsoft.com/office/drawing/2017/model3d" xmlns:o="urn:schemas-microsoft-com:office:office" xmlns:r="http://schemas.openxmlformats.org/officeDocument/2006/relationships" xmlns:m="http://schemas.openxmlformats.org/officeDocument/2006/math" xmlns:v="urn:schemas-microsoft-com:vml" xmlns:wp14="http://schemas.microsoft.com/office/word/2010/wordprocessingDrawing" xmlns:wp="http://schemas.openxmlformats.org/drawingml/2006/wordprocessingDrawing" xmlns:w10="urn:schemas-microsoft-com:office:word" xmlns:w="http://schemas.openxmlformats.org/wordprocessingml/2006/main" xmlns:w14="http://schemas.microsoft.com/office/word/2010/wordml" xmlns:w15="http://schemas.microsoft.com/office/word/2012/wordml" xmlns:w16cex="http://schemas.microsoft.com/office/word/2018/wordml/cex" xmlns:w16cid="http://schemas.microsoft.com/office/word/2016/wordml/cid" xmlns:w16="http://schemas.microsoft.com/office/word/2018/wordml" xmlns:w16se="http://schemas.microsoft.com/office/word/2015/wordml/symex" xmlns:wpg="http://schemas.microsoft.com/office/word/2010/wordprocessingGroup" xmlns:wpi="http://schemas.microsoft.com/office/word/2010/wordprocessingInk" xmlns:wne="http://schemas.microsoft.com/office/word/2006/wordml" xmlns:wps="http://schemas.microsoft.com/office/word/2010/wordprocessingShape" mc:Ignorable="w14 w15 w16se w16cid w16 w16cex wp14">
   <w:body>
     <w:p>
       <w:pPr>
@@ -11,6 +11,7 @@
           <w:lang w:val="en-US"/>
         </w:rPr>
       </w:pPr>
+      <w:proofErr w:type="spellStart"/>
       <w:r>
         <w:rPr>
           <w:rFonts w:ascii="Cambria" w:hAnsi="Cambria"/>
@@ -18,7 +19,17 @@
           <w:bCs/>
           <w:lang w:val="en-US"/>
         </w:rPr>
-        <w:t>Self Quality Assessment Programming 2</w:t>
+        <w:t>Self Quality</w:t>
+      </w:r>
+      <w:proofErr w:type="spellEnd"/>
+      <w:r>
+        <w:rPr>
+          <w:rFonts w:ascii="Cambria" w:hAnsi="Cambria"/>
+          <w:b/>
+          <w:bCs/>
+          <w:lang w:val="en-US"/>
+        </w:rPr>
+        <w:t xml:space="preserve"> Assessment Programming 2</w:t>
       </w:r>
     </w:p>
     <w:p>
@@ -39,6 +50,15 @@
         </w:rPr>
         <w:t>Group:</w:t>
       </w:r>
+      <w:r>
+        <w:rPr>
+          <w:rFonts w:ascii="Cambria" w:hAnsi="Cambria"/>
+          <w:b/>
+          <w:bCs/>
+          <w:lang w:val="en-US"/>
+        </w:rPr>
+        <w:t xml:space="preserve"> 07</w:t>
+      </w:r>
     </w:p>
     <w:p>
       <w:pPr>
@@ -58,6 +78,15 @@
         </w:rPr>
         <w:t>Name:</w:t>
       </w:r>
+      <w:r>
+        <w:rPr>
+          <w:rFonts w:ascii="Cambria" w:hAnsi="Cambria"/>
+          <w:b/>
+          <w:bCs/>
+          <w:lang w:val="en-US"/>
+        </w:rPr>
+        <w:t xml:space="preserve"> Protik Banerji</w:t>
+      </w:r>
     </w:p>
     <w:p>
       <w:pPr>
@@ -76,6 +105,24 @@
           <w:lang w:val="en-US"/>
         </w:rPr>
         <w:t>Name:</w:t>
+      </w:r>
+      <w:r>
+        <w:rPr>
+          <w:rFonts w:ascii="Cambria" w:hAnsi="Cambria"/>
+          <w:b/>
+          <w:bCs/>
+          <w:lang w:val="en-US"/>
+        </w:rPr>
+        <w:t xml:space="preserve"> Dharanish</w:t>
+      </w:r>
+      <w:r>
+        <w:rPr>
+          <w:rFonts w:ascii="Cambria" w:hAnsi="Cambria"/>
+          <w:b/>
+          <w:bCs/>
+          <w:lang w:val="en-US"/>
+        </w:rPr>
+        <w:t xml:space="preserve"> NH</w:t>
       </w:r>
     </w:p>
     <w:p>
@@ -116,7 +163,21 @@
                 <w:rFonts w:ascii="Cambria" w:hAnsi="Cambria"/>
                 <w:lang w:val="en-US"/>
               </w:rPr>
-              <w:t>We are proud on…</w:t>
+              <w:t>We are proud o</w:t>
+            </w:r>
+            <w:r>
+              <w:rPr>
+                <w:rFonts w:ascii="Cambria" w:hAnsi="Cambria"/>
+                <w:lang w:val="en-US"/>
+              </w:rPr>
+              <w:t>f</w:t>
+            </w:r>
+            <w:r>
+              <w:rPr>
+                <w:rFonts w:ascii="Cambria" w:hAnsi="Cambria"/>
+                <w:lang w:val="en-US"/>
+              </w:rPr>
+              <w:t>…</w:t>
             </w:r>
           </w:p>
         </w:tc>
@@ -131,6 +192,13 @@
                 <w:lang w:val="en-US"/>
               </w:rPr>
             </w:pPr>
+            <w:r>
+              <w:rPr>
+                <w:rFonts w:ascii="Cambria" w:hAnsi="Cambria"/>
+                <w:lang w:val="en-US"/>
+              </w:rPr>
+              <w:t>Our Assignments</w:t>
+            </w:r>
           </w:p>
         </w:tc>
       </w:tr>
@@ -169,6 +237,20 @@
                 <w:lang w:val="en-US"/>
               </w:rPr>
             </w:pPr>
+            <w:r>
+              <w:rPr>
+                <w:rFonts w:ascii="Cambria" w:hAnsi="Cambria"/>
+                <w:lang w:val="en-US"/>
+              </w:rPr>
+              <w:t xml:space="preserve">Our </w:t>
+            </w:r>
+            <w:r>
+              <w:rPr>
+                <w:rFonts w:ascii="Cambria" w:hAnsi="Cambria"/>
+                <w:lang w:val="en-US"/>
+              </w:rPr>
+              <w:t>Assignments</w:t>
+            </w:r>
           </w:p>
         </w:tc>
       </w:tr>
@@ -207,6 +289,31 @@
                 <w:lang w:val="en-US"/>
               </w:rPr>
             </w:pPr>
+            <w:r>
+              <w:rPr>
+                <w:rFonts w:ascii="Cambria" w:hAnsi="Cambria"/>
+                <w:lang w:val="en-US"/>
+              </w:rPr>
+              <w:t xml:space="preserve">Was fairly straightforward. Used </w:t>
+            </w:r>
+            <w:proofErr w:type="spellStart"/>
+            <w:r>
+              <w:rPr>
+                <w:rFonts w:ascii="Cambria" w:hAnsi="Cambria"/>
+                <w:i/>
+                <w:iCs/>
+                <w:lang w:val="en-US"/>
+              </w:rPr>
+              <w:t>valgrind</w:t>
+            </w:r>
+            <w:proofErr w:type="spellEnd"/>
+            <w:r>
+              <w:rPr>
+                <w:rFonts w:ascii="Cambria" w:hAnsi="Cambria"/>
+                <w:lang w:val="en-US"/>
+              </w:rPr>
+              <w:t xml:space="preserve"> to detect if we were correctly freeing the memory we were allocating from heap. Took a couple tries to ensure that we got all the memory blocks.</w:t>
+            </w:r>
           </w:p>
         </w:tc>
       </w:tr>
@@ -230,14 +337,7 @@
                 <w:rFonts w:ascii="Cambria" w:hAnsi="Cambria"/>
                 <w:lang w:val="en-US"/>
               </w:rPr>
-              <w:t xml:space="preserve">Implementation challenge </w:t>
-            </w:r>
-            <w:r>
-              <w:rPr>
-                <w:rFonts w:ascii="Cambria" w:hAnsi="Cambria"/>
-                <w:lang w:val="en-US"/>
-              </w:rPr>
-              <w:t>2</w:t>
+              <w:t>Implementation challenge 2</w:t>
             </w:r>
           </w:p>
         </w:tc>
@@ -252,6 +352,29 @@
                 <w:lang w:val="en-US"/>
               </w:rPr>
             </w:pPr>
+            <w:r>
+              <w:rPr>
+                <w:rFonts w:ascii="Cambria" w:hAnsi="Cambria"/>
+                <w:lang w:val="en-US"/>
+              </w:rPr>
+              <w:t xml:space="preserve">No real challenge here. Just implemented functionality as requested in the problem. Modifying the base </w:t>
+            </w:r>
+            <w:proofErr w:type="spellStart"/>
+            <w:r>
+              <w:rPr>
+                <w:rFonts w:ascii="Cambria" w:hAnsi="Cambria"/>
+                <w:lang w:val="en-US"/>
+              </w:rPr>
+              <w:t>TextMessage</w:t>
+            </w:r>
+            <w:proofErr w:type="spellEnd"/>
+            <w:r>
+              <w:rPr>
+                <w:rFonts w:ascii="Cambria" w:hAnsi="Cambria"/>
+                <w:lang w:val="en-US"/>
+              </w:rPr>
+              <w:t xml:space="preserve"> class in v1 to a message super class called Message.</w:t>
+            </w:r>
           </w:p>
         </w:tc>
       </w:tr>
@@ -275,14 +398,7 @@
                 <w:rFonts w:ascii="Cambria" w:hAnsi="Cambria"/>
                 <w:lang w:val="en-US"/>
               </w:rPr>
-              <w:t xml:space="preserve">Implementation challenge </w:t>
-            </w:r>
-            <w:r>
-              <w:rPr>
-                <w:rFonts w:ascii="Cambria" w:hAnsi="Cambria"/>
-                <w:lang w:val="en-US"/>
-              </w:rPr>
-              <w:t>3</w:t>
+              <w:t>Implementation challenge 3</w:t>
             </w:r>
           </w:p>
         </w:tc>
@@ -297,6 +413,13 @@
                 <w:lang w:val="en-US"/>
               </w:rPr>
             </w:pPr>
+            <w:r>
+              <w:rPr>
+                <w:rFonts w:ascii="Cambria" w:hAnsi="Cambria"/>
+                <w:lang w:val="en-US"/>
+              </w:rPr>
+              <w:t>Had trouble understanding the problem and what to hand off to what threads. Settled on one thread handled nodes, and one thread handling the bus, while the main thread waits for user input to quit.</w:t>
+            </w:r>
           </w:p>
         </w:tc>
       </w:tr>
@@ -320,14 +443,7 @@
                 <w:rFonts w:ascii="Cambria" w:hAnsi="Cambria"/>
                 <w:lang w:val="en-US"/>
               </w:rPr>
-              <w:t xml:space="preserve">Implementation challenge </w:t>
-            </w:r>
-            <w:r>
-              <w:rPr>
-                <w:rFonts w:ascii="Cambria" w:hAnsi="Cambria"/>
-                <w:lang w:val="en-US"/>
-              </w:rPr>
-              <w:t>4</w:t>
+              <w:t>Implementation challenge 4</w:t>
             </w:r>
           </w:p>
         </w:tc>
@@ -342,6 +458,13 @@
                 <w:lang w:val="en-US"/>
               </w:rPr>
             </w:pPr>
+            <w:r>
+              <w:rPr>
+                <w:rFonts w:ascii="Cambria" w:hAnsi="Cambria"/>
+                <w:lang w:val="en-US"/>
+              </w:rPr>
+              <w:t>Could not accomplish</w:t>
+            </w:r>
           </w:p>
         </w:tc>
       </w:tr>
@@ -380,6 +503,13 @@
                 <w:lang w:val="en-US"/>
               </w:rPr>
             </w:pPr>
+            <w:r>
+              <w:rPr>
+                <w:rFonts w:ascii="Cambria" w:hAnsi="Cambria"/>
+                <w:lang w:val="en-US"/>
+              </w:rPr>
+              <w:t>NA</w:t>
+            </w:r>
           </w:p>
         </w:tc>
       </w:tr>
@@ -418,6 +548,13 @@
                 <w:lang w:val="en-US"/>
               </w:rPr>
             </w:pPr>
+            <w:r>
+              <w:rPr>
+                <w:rFonts w:ascii="Cambria" w:hAnsi="Cambria"/>
+                <w:lang w:val="en-US"/>
+              </w:rPr>
+              <w:t>We believe the code to be well commented and variable and functions having been given descriptive names.</w:t>
+            </w:r>
           </w:p>
         </w:tc>
       </w:tr>
@@ -442,14 +579,7 @@
                 <w:lang w:val="en-US"/>
               </w:rPr>
               <w:lastRenderedPageBreak/>
-              <w:t>Memory management</w:t>
-            </w:r>
-            <w:r>
-              <w:rPr>
-                <w:rFonts w:ascii="Cambria" w:hAnsi="Cambria"/>
-                <w:lang w:val="en-US"/>
-              </w:rPr>
-              <w:t>/leaks</w:t>
+              <w:t>Memory management/leaks</w:t>
             </w:r>
           </w:p>
         </w:tc>
@@ -464,6 +594,93 @@
                 <w:lang w:val="en-US"/>
               </w:rPr>
             </w:pPr>
+            <w:r>
+              <w:rPr>
+                <w:rFonts w:ascii="Cambria" w:hAnsi="Cambria"/>
+                <w:lang w:val="en-US"/>
+              </w:rPr>
+              <w:t xml:space="preserve">Used the </w:t>
+            </w:r>
+            <w:r>
+              <w:rPr>
+                <w:rFonts w:ascii="Cambria" w:hAnsi="Cambria"/>
+                <w:i/>
+                <w:iCs/>
+                <w:lang w:val="en-US"/>
+              </w:rPr>
+              <w:t xml:space="preserve">delete </w:t>
+            </w:r>
+            <w:r>
+              <w:rPr>
+                <w:rFonts w:ascii="Cambria" w:hAnsi="Cambria"/>
+                <w:lang w:val="en-US"/>
+              </w:rPr>
+              <w:t xml:space="preserve">keyword wherever necessary to free memory </w:t>
+            </w:r>
+            <w:r>
+              <w:rPr>
+                <w:rFonts w:ascii="Cambria" w:hAnsi="Cambria"/>
+                <w:lang w:val="en-US"/>
+              </w:rPr>
+              <w:t xml:space="preserve">allocated using the </w:t>
+            </w:r>
+            <w:r>
+              <w:rPr>
+                <w:rFonts w:ascii="Cambria" w:hAnsi="Cambria"/>
+                <w:i/>
+                <w:iCs/>
+                <w:lang w:val="en-US"/>
+              </w:rPr>
+              <w:t>new</w:t>
+            </w:r>
+            <w:r>
+              <w:rPr>
+                <w:rFonts w:ascii="Cambria" w:hAnsi="Cambria"/>
+                <w:lang w:val="en-US"/>
+              </w:rPr>
+              <w:t xml:space="preserve"> keyword. Discovered and used tool </w:t>
+            </w:r>
+            <w:proofErr w:type="spellStart"/>
+            <w:r>
+              <w:rPr>
+                <w:rFonts w:ascii="Cambria" w:hAnsi="Cambria"/>
+                <w:i/>
+                <w:iCs/>
+                <w:lang w:val="en-US"/>
+              </w:rPr>
+              <w:t>valgrind</w:t>
+            </w:r>
+            <w:proofErr w:type="spellEnd"/>
+            <w:r>
+              <w:rPr>
+                <w:rFonts w:ascii="Cambria" w:hAnsi="Cambria"/>
+                <w:lang w:val="en-US"/>
+              </w:rPr>
+              <w:t xml:space="preserve"> to check for memory leaks in the program. Also learnt that it has issues running in the Windows </w:t>
+            </w:r>
+            <w:proofErr w:type="spellStart"/>
+            <w:r>
+              <w:rPr>
+                <w:rFonts w:ascii="Cambria" w:hAnsi="Cambria"/>
+                <w:lang w:val="en-US"/>
+              </w:rPr>
+              <w:t>Subsytem</w:t>
+            </w:r>
+            <w:proofErr w:type="spellEnd"/>
+            <w:r>
+              <w:rPr>
+                <w:rFonts w:ascii="Cambria" w:hAnsi="Cambria"/>
+                <w:lang w:val="en-US"/>
+              </w:rPr>
+              <w:t xml:space="preserve"> for Linux (where it would indicate spurious memory leaks that were non-existent)</w:t>
+            </w:r>
+            <w:r>
+              <w:rPr>
+                <w:rFonts w:ascii="Cambria" w:hAnsi="Cambria"/>
+                <w:lang w:val="en-US"/>
+              </w:rPr>
+              <w:t xml:space="preserve"> </w:t>
+            </w:r>
           </w:p>
         </w:tc>
       </w:tr>
@@ -487,21 +704,7 @@
                 <w:rFonts w:ascii="Cambria" w:hAnsi="Cambria"/>
                 <w:lang w:val="en-US"/>
               </w:rPr>
-              <w:t>O</w:t>
-            </w:r>
-            <w:r>
-              <w:rPr>
-                <w:rFonts w:ascii="Cambria" w:hAnsi="Cambria"/>
-                <w:lang w:val="en-US"/>
-              </w:rPr>
-              <w:t>bject orientation</w:t>
-            </w:r>
-            <w:r>
-              <w:rPr>
-                <w:rFonts w:ascii="Cambria" w:hAnsi="Cambria"/>
-                <w:lang w:val="en-US"/>
-              </w:rPr>
-              <w:t>/polymorphism</w:t>
+              <w:t>Object orientation/polymorphism</w:t>
             </w:r>
           </w:p>
         </w:tc>
@@ -516,6 +719,20 @@
                 <w:lang w:val="en-US"/>
               </w:rPr>
             </w:pPr>
+            <w:r>
+              <w:rPr>
+                <w:rFonts w:ascii="Cambria" w:hAnsi="Cambria"/>
+                <w:lang w:val="en-US"/>
+              </w:rPr>
+              <w:t>Inheritance used throughout the project.</w:t>
+            </w:r>
+            <w:r>
+              <w:rPr>
+                <w:rFonts w:ascii="Cambria" w:hAnsi="Cambria"/>
+                <w:lang w:val="en-US"/>
+              </w:rPr>
+              <w:t xml:space="preserve"> Learnt a lesson in why trying to access a parent classes private members is a silly idea. It’s private! That slip up caused some headaches.</w:t>
+            </w:r>
           </w:p>
         </w:tc>
       </w:tr>
@@ -554,6 +771,52 @@
                 <w:lang w:val="en-US"/>
               </w:rPr>
             </w:pPr>
+            <w:r>
+              <w:rPr>
+                <w:rFonts w:ascii="Cambria" w:hAnsi="Cambria"/>
+                <w:lang w:val="en-US"/>
+              </w:rPr>
+              <w:t xml:space="preserve">Is a headache and a half trying to manage states across multiple threads, which are mostly mitigated using </w:t>
+            </w:r>
+            <w:proofErr w:type="spellStart"/>
+            <w:r>
+              <w:rPr>
+                <w:rFonts w:ascii="Cambria" w:hAnsi="Cambria"/>
+                <w:lang w:val="en-US"/>
+              </w:rPr>
+              <w:t>mutexs</w:t>
+            </w:r>
+            <w:proofErr w:type="spellEnd"/>
+            <w:r>
+              <w:rPr>
+                <w:rFonts w:ascii="Cambria" w:hAnsi="Cambria"/>
+                <w:lang w:val="en-US"/>
+              </w:rPr>
+              <w:t>.</w:t>
+            </w:r>
+            <w:r>
+              <w:rPr>
+                <w:rFonts w:ascii="Cambria" w:hAnsi="Cambria"/>
+                <w:lang w:val="en-US"/>
+              </w:rPr>
+              <w:t xml:space="preserve"> Also learnt that </w:t>
+            </w:r>
+            <w:proofErr w:type="spellStart"/>
+            <w:r>
+              <w:rPr>
+                <w:rFonts w:ascii="Cambria" w:hAnsi="Cambria"/>
+                <w:lang w:val="en-US"/>
+              </w:rPr>
+              <w:t>mutexs</w:t>
+            </w:r>
+            <w:proofErr w:type="spellEnd"/>
+            <w:r>
+              <w:rPr>
+                <w:rFonts w:ascii="Cambria" w:hAnsi="Cambria"/>
+                <w:lang w:val="en-US"/>
+              </w:rPr>
+              <w:t xml:space="preserve"> needed to have a high enough scope so that it persists through various threads instead of being destroyed and recreated in every new thread.</w:t>
+            </w:r>
           </w:p>
         </w:tc>
       </w:tr>
@@ -592,6 +855,13 @@
                 <w:lang w:val="en-US"/>
               </w:rPr>
             </w:pPr>
+            <w:r>
+              <w:rPr>
+                <w:rFonts w:ascii="Cambria" w:hAnsi="Cambria"/>
+                <w:lang w:val="en-US"/>
+              </w:rPr>
+              <w:t>Unaccomplished</w:t>
+            </w:r>
           </w:p>
         </w:tc>
       </w:tr>
@@ -630,6 +900,13 @@
                 <w:lang w:val="en-US"/>
               </w:rPr>
             </w:pPr>
+            <w:r>
+              <w:rPr>
+                <w:rFonts w:ascii="Cambria" w:hAnsi="Cambria"/>
+                <w:lang w:val="en-US"/>
+              </w:rPr>
+              <w:t>None</w:t>
+            </w:r>
           </w:p>
         </w:tc>
       </w:tr>
@@ -655,8 +932,6 @@
               </w:rPr>
               <w:t>Overall conclusion</w:t>
             </w:r>
-            <w:bookmarkStart w:id="0" w:name="_GoBack"/>
-            <w:bookmarkEnd w:id="0"/>
           </w:p>
         </w:tc>
         <w:tc>
@@ -670,6 +945,13 @@
                 <w:lang w:val="en-US"/>
               </w:rPr>
             </w:pPr>
+            <w:r>
+              <w:rPr>
+                <w:rFonts w:ascii="Cambria" w:hAnsi="Cambria"/>
+                <w:lang w:val="en-US"/>
+              </w:rPr>
+              <w:t>Was a pretty great project to test all the concepts learnt throughout the module.</w:t>
+            </w:r>
           </w:p>
         </w:tc>
       </w:tr>
@@ -693,7 +975,7 @@
 </file>
 
 <file path=word/styles.xml><?xml version="1.0" encoding="utf-8"?>
-<w:styles xmlns:mc="http://schemas.openxmlformats.org/markup-compatibility/2006" xmlns:r="http://schemas.openxmlformats.org/officeDocument/2006/relationships" xmlns:w="http://schemas.openxmlformats.org/wordprocessingml/2006/main" xmlns:w14="http://schemas.microsoft.com/office/word/2010/wordml" xmlns:w15="http://schemas.microsoft.com/office/word/2012/wordml" xmlns:w16cid="http://schemas.microsoft.com/office/word/2016/wordml/cid" xmlns:w16se="http://schemas.microsoft.com/office/word/2015/wordml/symex" mc:Ignorable="w14 w15 w16se w16cid">
+<w:styles xmlns:mc="http://schemas.openxmlformats.org/markup-compatibility/2006" xmlns:r="http://schemas.openxmlformats.org/officeDocument/2006/relationships" xmlns:w="http://schemas.openxmlformats.org/wordprocessingml/2006/main" xmlns:w14="http://schemas.microsoft.com/office/word/2010/wordml" xmlns:w15="http://schemas.microsoft.com/office/word/2012/wordml" xmlns:w16cex="http://schemas.microsoft.com/office/word/2018/wordml/cex" xmlns:w16cid="http://schemas.microsoft.com/office/word/2016/wordml/cid" xmlns:w16="http://schemas.microsoft.com/office/word/2018/wordml" xmlns:w16se="http://schemas.microsoft.com/office/word/2015/wordml/symex" mc:Ignorable="w14 w15 w16se w16cid w16 w16cex">
   <w:docDefaults>
     <w:rPrDefault>
       <w:rPr>
@@ -815,6 +1097,7 @@
     <w:lsdException w:name="HTML Sample" w:semiHidden="1" w:unhideWhenUsed="1"/>
     <w:lsdException w:name="HTML Typewriter" w:semiHidden="1" w:unhideWhenUsed="1"/>
     <w:lsdException w:name="HTML Variable" w:semiHidden="1" w:unhideWhenUsed="1"/>
+    <w:lsdException w:name="Normal Table" w:semiHidden="1" w:unhideWhenUsed="1"/>
     <w:lsdException w:name="annotation subject" w:semiHidden="1" w:unhideWhenUsed="1"/>
     <w:lsdException w:name="No List" w:semiHidden="1" w:unhideWhenUsed="1"/>
     <w:lsdException w:name="Outline List 1" w:semiHidden="1" w:unhideWhenUsed="1"/>
@@ -861,8 +1144,10 @@
     <w:lsdException w:name="Table Subtle 2" w:semiHidden="1" w:unhideWhenUsed="1"/>
     <w:lsdException w:name="Table Web 1" w:semiHidden="1" w:unhideWhenUsed="1"/>
     <w:lsdException w:name="Table Web 2" w:semiHidden="1" w:unhideWhenUsed="1"/>
+    <w:lsdException w:name="Table Web 3" w:semiHidden="1" w:unhideWhenUsed="1"/>
     <w:lsdException w:name="Balloon Text" w:semiHidden="1" w:unhideWhenUsed="1"/>
     <w:lsdException w:name="Table Grid" w:uiPriority="39"/>
+    <w:lsdException w:name="Table Theme" w:semiHidden="1" w:unhideWhenUsed="1"/>
     <w:lsdException w:name="Placeholder Text" w:semiHidden="1"/>
     <w:lsdException w:name="No Spacing" w:uiPriority="1" w:qFormat="1"/>
     <w:lsdException w:name="Light Shading" w:uiPriority="60"/>
